--- a/team portfolios/Women Build [Habitat for Humanity - Nicaragua]/Women Build SxD Proposal.docx
+++ b/team portfolios/Women Build [Habitat for Humanity - Nicaragua]/Women Build SxD Proposal.docx
@@ -1,6 +1,6 @@
 
 <file path=word/document.xml><?xml version="1.0" encoding="utf-8"?>
-<w:document xmlns:wpc="http://schemas.microsoft.com/office/word/2010/wordprocessingCanvas" xmlns:cx="http://schemas.microsoft.com/office/drawing/2014/chartex" xmlns:cx1="http://schemas.microsoft.com/office/drawing/2015/9/8/chartex" xmlns:mc="http://schemas.openxmlformats.org/markup-compatibility/2006" xmlns:o="urn:schemas-microsoft-com:office:office" xmlns:r="http://schemas.openxmlformats.org/officeDocument/2006/relationships" xmlns:m="http://schemas.openxmlformats.org/officeDocument/2006/math" xmlns:v="urn:schemas-microsoft-com:vml" xmlns:wp14="http://schemas.microsoft.com/office/word/2010/wordprocessingDrawing" xmlns:wp="http://schemas.openxmlformats.org/drawingml/2006/wordprocessingDrawing" xmlns:w10="urn:schemas-microsoft-com:office:word" xmlns:w="http://schemas.openxmlformats.org/wordprocessingml/2006/main" xmlns:w14="http://schemas.microsoft.com/office/word/2010/wordml" xmlns:w15="http://schemas.microsoft.com/office/word/2012/wordml" xmlns:w16se="http://schemas.microsoft.com/office/word/2015/wordml/symex" xmlns:wpg="http://schemas.microsoft.com/office/word/2010/wordprocessingGroup" xmlns:wpi="http://schemas.microsoft.com/office/word/2010/wordprocessingInk" xmlns:wne="http://schemas.microsoft.com/office/word/2006/wordml" xmlns:wps="http://schemas.microsoft.com/office/word/2010/wordprocessingShape" mc:Ignorable="w14 w15 w16se wp14">
+<w:document xmlns:wpc="http://schemas.microsoft.com/office/word/2010/wordprocessingCanvas" xmlns:cx="http://schemas.microsoft.com/office/drawing/2014/chartex" xmlns:cx1="http://schemas.microsoft.com/office/drawing/2015/9/8/chartex" xmlns:cx2="http://schemas.microsoft.com/office/drawing/2015/10/21/chartex" xmlns:cx3="http://schemas.microsoft.com/office/drawing/2016/5/9/chartex" xmlns:cx4="http://schemas.microsoft.com/office/drawing/2016/5/10/chartex" xmlns:cx5="http://schemas.microsoft.com/office/drawing/2016/5/11/chartex" xmlns:cx6="http://schemas.microsoft.com/office/drawing/2016/5/12/chartex" xmlns:cx7="http://schemas.microsoft.com/office/drawing/2016/5/13/chartex" xmlns:cx8="http://schemas.microsoft.com/office/drawing/2016/5/14/chartex" xmlns:mc="http://schemas.openxmlformats.org/markup-compatibility/2006" xmlns:aink="http://schemas.microsoft.com/office/drawing/2016/ink" xmlns:am3d="http://schemas.microsoft.com/office/drawing/2017/model3d" xmlns:o="urn:schemas-microsoft-com:office:office" xmlns:r="http://schemas.openxmlformats.org/officeDocument/2006/relationships" xmlns:m="http://schemas.openxmlformats.org/officeDocument/2006/math" xmlns:v="urn:schemas-microsoft-com:vml" xmlns:wp14="http://schemas.microsoft.com/office/word/2010/wordprocessingDrawing" xmlns:wp="http://schemas.openxmlformats.org/drawingml/2006/wordprocessingDrawing" xmlns:w10="urn:schemas-microsoft-com:office:word" xmlns:w="http://schemas.openxmlformats.org/wordprocessingml/2006/main" xmlns:w14="http://schemas.microsoft.com/office/word/2010/wordml" xmlns:w15="http://schemas.microsoft.com/office/word/2012/wordml" xmlns:w16cid="http://schemas.microsoft.com/office/word/2016/wordml/cid" xmlns:w16se="http://schemas.microsoft.com/office/word/2015/wordml/symex" xmlns:wpg="http://schemas.microsoft.com/office/word/2010/wordprocessingGroup" xmlns:wpi="http://schemas.microsoft.com/office/word/2010/wordprocessingInk" xmlns:wne="http://schemas.microsoft.com/office/word/2006/wordml" xmlns:wps="http://schemas.microsoft.com/office/word/2010/wordprocessingShape" mc:Ignorable="w14 w15 w16se w16cid wp14">
   <w:body>
     <w:p>
       <w:pPr>
@@ -227,7 +227,6 @@
         </w:rPr>
         <w:t xml:space="preserve">Women are more prone to evictions due to lack of security of tenure, entrenched patriarchal roles and customary practices. </w:t>
       </w:r>
-      <w:proofErr w:type="gramStart"/>
       <w:r>
         <w:rPr>
           <w:rFonts w:cstheme="minorHAnsi"/>
@@ -243,16 +242,7 @@
           <w:sz w:val="24"/>
           <w:szCs w:val="24"/>
         </w:rPr>
-        <w:t>in the developing world are currently held by women</w:t>
-      </w:r>
-      <w:proofErr w:type="gramEnd"/>
-      <w:r>
-        <w:rPr>
-          <w:rFonts w:cstheme="minorHAnsi"/>
-          <w:sz w:val="24"/>
-          <w:szCs w:val="24"/>
-        </w:rPr>
-        <w:t xml:space="preserve">. Women who lack secure tenure have far fewer economic options. </w:t>
+        <w:t xml:space="preserve">in the developing world are currently held by women. Women who lack secure tenure have far fewer economic options. </w:t>
       </w:r>
     </w:p>
     <w:p>
@@ -303,295 +293,295 @@
           <w:sz w:val="24"/>
           <w:szCs w:val="24"/>
         </w:rPr>
+        <w:t>Goal</w:t>
+      </w:r>
+    </w:p>
+    <w:p>
+      <w:pPr>
+        <w:rPr>
+          <w:rFonts w:cstheme="minorHAnsi"/>
+          <w:sz w:val="24"/>
+          <w:szCs w:val="24"/>
+        </w:rPr>
+      </w:pPr>
+      <w:r>
+        <w:rPr>
+          <w:rFonts w:cstheme="minorHAnsi"/>
+          <w:sz w:val="24"/>
+          <w:szCs w:val="24"/>
+        </w:rPr>
+        <w:t>Influence significant and lasting change by empowering women in Mexico, N</w:t>
+      </w:r>
+      <w:r>
+        <w:rPr>
+          <w:rFonts w:cstheme="minorHAnsi"/>
+          <w:sz w:val="24"/>
+          <w:szCs w:val="24"/>
+        </w:rPr>
+        <w:t>icaragua</w:t>
+      </w:r>
+      <w:r>
+        <w:rPr>
+          <w:rFonts w:cstheme="minorHAnsi"/>
+          <w:sz w:val="24"/>
+          <w:szCs w:val="24"/>
+        </w:rPr>
+        <w:t>, and</w:t>
+      </w:r>
+      <w:r>
+        <w:rPr>
+          <w:rFonts w:cstheme="minorHAnsi"/>
+          <w:sz w:val="24"/>
+          <w:szCs w:val="24"/>
+        </w:rPr>
+        <w:t xml:space="preserve"> Peru through information and resources that provide access to opportunities</w:t>
+      </w:r>
+      <w:r>
+        <w:rPr>
+          <w:rFonts w:cstheme="minorHAnsi"/>
+          <w:sz w:val="24"/>
+          <w:szCs w:val="24"/>
+        </w:rPr>
+        <w:t xml:space="preserve"> to grow their home</w:t>
+      </w:r>
+      <w:r>
+        <w:rPr>
+          <w:rFonts w:cstheme="minorHAnsi"/>
+          <w:sz w:val="24"/>
+          <w:szCs w:val="24"/>
+        </w:rPr>
+        <w:t>-based</w:t>
+      </w:r>
+      <w:r>
+        <w:rPr>
+          <w:rFonts w:cstheme="minorHAnsi"/>
+          <w:sz w:val="24"/>
+          <w:szCs w:val="24"/>
+        </w:rPr>
+        <w:t xml:space="preserve"> </w:t>
+      </w:r>
+      <w:r>
+        <w:rPr>
+          <w:rFonts w:cstheme="minorHAnsi"/>
+          <w:sz w:val="24"/>
+          <w:szCs w:val="24"/>
+        </w:rPr>
+        <w:t>business</w:t>
+      </w:r>
+      <w:r>
+        <w:rPr>
+          <w:rFonts w:cstheme="minorHAnsi"/>
+          <w:sz w:val="24"/>
+          <w:szCs w:val="24"/>
+        </w:rPr>
+        <w:t>,</w:t>
+      </w:r>
+      <w:r>
+        <w:rPr>
+          <w:rFonts w:cstheme="minorHAnsi"/>
+          <w:sz w:val="24"/>
+          <w:szCs w:val="24"/>
+        </w:rPr>
+        <w:t xml:space="preserve"> and incremental or whole house improvement to</w:t>
+      </w:r>
+      <w:r>
+        <w:rPr>
+          <w:rFonts w:cstheme="minorHAnsi"/>
+          <w:sz w:val="24"/>
+          <w:szCs w:val="24"/>
+        </w:rPr>
+        <w:t xml:space="preserve"> build a firm pathway to improved quality of life, safer, healthier homes, economic opportunities,</w:t>
+      </w:r>
+      <w:r>
+        <w:rPr>
+          <w:rFonts w:cstheme="minorHAnsi"/>
+          <w:sz w:val="24"/>
+          <w:szCs w:val="24"/>
+        </w:rPr>
+        <w:t xml:space="preserve"> </w:t>
+      </w:r>
+      <w:r>
+        <w:rPr>
+          <w:rFonts w:cstheme="minorHAnsi"/>
+          <w:sz w:val="24"/>
+          <w:szCs w:val="24"/>
+        </w:rPr>
+        <w:t>livelihoods, land tenure and gender equality</w:t>
+      </w:r>
+      <w:r>
+        <w:rPr>
+          <w:rFonts w:cstheme="minorHAnsi"/>
+          <w:sz w:val="24"/>
+          <w:szCs w:val="24"/>
+        </w:rPr>
+        <w:t>. These opportunities include</w:t>
+      </w:r>
+      <w:r>
+        <w:rPr>
+          <w:rFonts w:cstheme="minorHAnsi"/>
+          <w:sz w:val="24"/>
+          <w:szCs w:val="24"/>
+        </w:rPr>
+        <w:t xml:space="preserve"> business training, financial inclusion, improve</w:t>
+      </w:r>
+      <w:r>
+        <w:rPr>
+          <w:rFonts w:cstheme="minorHAnsi"/>
+          <w:sz w:val="24"/>
+          <w:szCs w:val="24"/>
+        </w:rPr>
+        <w:t>d</w:t>
+      </w:r>
+      <w:r>
+        <w:rPr>
+          <w:rFonts w:cstheme="minorHAnsi"/>
+          <w:sz w:val="24"/>
+          <w:szCs w:val="24"/>
+        </w:rPr>
+        <w:t xml:space="preserve"> water and s</w:t>
+      </w:r>
+      <w:r>
+        <w:rPr>
+          <w:rFonts w:cstheme="minorHAnsi"/>
+          <w:sz w:val="24"/>
+          <w:szCs w:val="24"/>
+        </w:rPr>
+        <w:t xml:space="preserve">anitation conditions, </w:t>
+      </w:r>
+      <w:r>
+        <w:rPr>
+          <w:rFonts w:cstheme="minorHAnsi"/>
+          <w:sz w:val="24"/>
+          <w:szCs w:val="24"/>
+        </w:rPr>
+        <w:t xml:space="preserve">ongoing sustainability </w:t>
+      </w:r>
+      <w:r>
+        <w:rPr>
+          <w:rFonts w:cstheme="minorHAnsi"/>
+          <w:sz w:val="24"/>
+          <w:szCs w:val="24"/>
+        </w:rPr>
+        <w:t>of sanitation management</w:t>
+      </w:r>
+      <w:r>
+        <w:rPr>
+          <w:rFonts w:cstheme="minorHAnsi"/>
+          <w:sz w:val="24"/>
+          <w:szCs w:val="24"/>
+        </w:rPr>
+        <w:t>.</w:t>
+      </w:r>
+      <w:r>
+        <w:rPr>
+          <w:rFonts w:cstheme="minorHAnsi"/>
+          <w:sz w:val="24"/>
+          <w:szCs w:val="24"/>
+        </w:rPr>
+        <w:t xml:space="preserve"> </w:t>
+      </w:r>
+    </w:p>
+    <w:p>
+      <w:pPr>
+        <w:spacing w:after="200" w:line="276" w:lineRule="auto"/>
+        <w:rPr>
+          <w:rFonts w:cstheme="minorHAnsi"/>
+          <w:b/>
+          <w:sz w:val="24"/>
+          <w:szCs w:val="24"/>
+        </w:rPr>
+      </w:pPr>
+      <w:r>
+        <w:rPr>
+          <w:rFonts w:cstheme="minorHAnsi"/>
+          <w:b/>
+          <w:sz w:val="24"/>
+          <w:szCs w:val="24"/>
+        </w:rPr>
+        <w:t>Outcome</w:t>
+      </w:r>
+    </w:p>
+    <w:p>
+      <w:pPr>
+        <w:spacing w:after="200" w:line="276" w:lineRule="auto"/>
+        <w:rPr>
+          <w:rFonts w:cstheme="minorHAnsi"/>
+          <w:sz w:val="24"/>
+          <w:szCs w:val="24"/>
+        </w:rPr>
+      </w:pPr>
+      <w:r>
+        <w:rPr>
+          <w:rFonts w:cstheme="minorHAnsi"/>
+          <w:sz w:val="24"/>
+          <w:szCs w:val="24"/>
+        </w:rPr>
+        <w:t xml:space="preserve">The creation of a sustainable and unique package of services, information and resources related to secure tenure, healthy, safe homes and financial inclusion (in government, subsidies, credit savings, micro-insurance, </w:t>
+      </w:r>
+      <w:proofErr w:type="spellStart"/>
+      <w:r>
+        <w:rPr>
+          <w:rFonts w:cstheme="minorHAnsi"/>
+          <w:sz w:val="24"/>
+          <w:szCs w:val="24"/>
+        </w:rPr>
+        <w:t>etc</w:t>
+      </w:r>
+      <w:proofErr w:type="spellEnd"/>
+      <w:r>
+        <w:rPr>
+          <w:rFonts w:cstheme="minorHAnsi"/>
+          <w:sz w:val="24"/>
+          <w:szCs w:val="24"/>
+        </w:rPr>
+        <w:t>). This combination enables women</w:t>
+      </w:r>
+      <w:r>
+        <w:rPr>
+          <w:rFonts w:cstheme="minorHAnsi"/>
+          <w:sz w:val="24"/>
+          <w:szCs w:val="24"/>
+        </w:rPr>
+        <w:t xml:space="preserve"> and men</w:t>
+      </w:r>
+      <w:r>
+        <w:rPr>
+          <w:rFonts w:cstheme="minorHAnsi"/>
+          <w:sz w:val="24"/>
+          <w:szCs w:val="24"/>
+        </w:rPr>
+        <w:t xml:space="preserve">, with a little support and access to financial resources, to design and implement their own plan to improve housing. </w:t>
+      </w:r>
+    </w:p>
+    <w:p>
+      <w:pPr>
+        <w:spacing w:after="200" w:line="276" w:lineRule="auto"/>
+        <w:rPr>
+          <w:rFonts w:cstheme="minorHAnsi"/>
+          <w:sz w:val="24"/>
+          <w:szCs w:val="24"/>
+          <w:lang w:val="en-AU"/>
+        </w:rPr>
+      </w:pPr>
+    </w:p>
+    <w:p>
+      <w:pPr>
+        <w:spacing w:after="200" w:line="276" w:lineRule="auto"/>
+        <w:rPr>
+          <w:rFonts w:cstheme="minorHAnsi"/>
+          <w:b/>
+          <w:sz w:val="24"/>
+          <w:szCs w:val="24"/>
+        </w:rPr>
+      </w:pPr>
+      <w:r>
+        <w:rPr>
+          <w:rFonts w:cstheme="minorHAnsi"/>
+          <w:b/>
+          <w:sz w:val="24"/>
+          <w:szCs w:val="24"/>
+        </w:rPr>
         <w:lastRenderedPageBreak/>
-        <w:t>Goal</w:t>
-      </w:r>
-    </w:p>
-    <w:p>
-      <w:pPr>
-        <w:rPr>
-          <w:rFonts w:cstheme="minorHAnsi"/>
-          <w:sz w:val="24"/>
-          <w:szCs w:val="24"/>
-        </w:rPr>
-      </w:pPr>
-      <w:r>
-        <w:rPr>
-          <w:rFonts w:cstheme="minorHAnsi"/>
-          <w:sz w:val="24"/>
-          <w:szCs w:val="24"/>
-        </w:rPr>
-        <w:t>Influence significant and lasting change by empowering women in Mexico, N</w:t>
-      </w:r>
-      <w:r>
-        <w:rPr>
-          <w:rFonts w:cstheme="minorHAnsi"/>
-          <w:sz w:val="24"/>
-          <w:szCs w:val="24"/>
-        </w:rPr>
-        <w:t>icaragua</w:t>
-      </w:r>
-      <w:r>
-        <w:rPr>
-          <w:rFonts w:cstheme="minorHAnsi"/>
-          <w:sz w:val="24"/>
-          <w:szCs w:val="24"/>
-        </w:rPr>
-        <w:t>, and</w:t>
-      </w:r>
-      <w:r>
-        <w:rPr>
-          <w:rFonts w:cstheme="minorHAnsi"/>
-          <w:sz w:val="24"/>
-          <w:szCs w:val="24"/>
-        </w:rPr>
-        <w:t xml:space="preserve"> Peru through information and resources that provide access to opportunities</w:t>
-      </w:r>
-      <w:r>
-        <w:rPr>
-          <w:rFonts w:cstheme="minorHAnsi"/>
-          <w:sz w:val="24"/>
-          <w:szCs w:val="24"/>
-        </w:rPr>
-        <w:t xml:space="preserve"> to grow their home</w:t>
-      </w:r>
-      <w:r>
-        <w:rPr>
-          <w:rFonts w:cstheme="minorHAnsi"/>
-          <w:sz w:val="24"/>
-          <w:szCs w:val="24"/>
-        </w:rPr>
-        <w:t>-based</w:t>
-      </w:r>
-      <w:r>
-        <w:rPr>
-          <w:rFonts w:cstheme="minorHAnsi"/>
-          <w:sz w:val="24"/>
-          <w:szCs w:val="24"/>
-        </w:rPr>
-        <w:t xml:space="preserve"> </w:t>
-      </w:r>
-      <w:r>
-        <w:rPr>
-          <w:rFonts w:cstheme="minorHAnsi"/>
-          <w:sz w:val="24"/>
-          <w:szCs w:val="24"/>
-        </w:rPr>
-        <w:t>business</w:t>
-      </w:r>
-      <w:r>
-        <w:rPr>
-          <w:rFonts w:cstheme="minorHAnsi"/>
-          <w:sz w:val="24"/>
-          <w:szCs w:val="24"/>
-        </w:rPr>
-        <w:t>,</w:t>
-      </w:r>
-      <w:r>
-        <w:rPr>
-          <w:rFonts w:cstheme="minorHAnsi"/>
-          <w:sz w:val="24"/>
-          <w:szCs w:val="24"/>
-        </w:rPr>
-        <w:t xml:space="preserve"> and incremental or whole house improvement to</w:t>
-      </w:r>
-      <w:r>
-        <w:rPr>
-          <w:rFonts w:cstheme="minorHAnsi"/>
-          <w:sz w:val="24"/>
-          <w:szCs w:val="24"/>
-        </w:rPr>
-        <w:t xml:space="preserve"> build a firm pathway to improved quality of life, safer, healthier homes, economic opportunities,</w:t>
-      </w:r>
-      <w:r>
-        <w:rPr>
-          <w:rFonts w:cstheme="minorHAnsi"/>
-          <w:sz w:val="24"/>
-          <w:szCs w:val="24"/>
-        </w:rPr>
-        <w:t xml:space="preserve"> </w:t>
-      </w:r>
-      <w:r>
-        <w:rPr>
-          <w:rFonts w:cstheme="minorHAnsi"/>
-          <w:sz w:val="24"/>
-          <w:szCs w:val="24"/>
-        </w:rPr>
-        <w:t>livelihoods, land tenure and gender equality</w:t>
-      </w:r>
-      <w:r>
-        <w:rPr>
-          <w:rFonts w:cstheme="minorHAnsi"/>
-          <w:sz w:val="24"/>
-          <w:szCs w:val="24"/>
-        </w:rPr>
-        <w:t>. These opportunities include</w:t>
-      </w:r>
-      <w:r>
-        <w:rPr>
-          <w:rFonts w:cstheme="minorHAnsi"/>
-          <w:sz w:val="24"/>
-          <w:szCs w:val="24"/>
-        </w:rPr>
-        <w:t xml:space="preserve"> business training, financial inclusion, improve</w:t>
-      </w:r>
-      <w:r>
-        <w:rPr>
-          <w:rFonts w:cstheme="minorHAnsi"/>
-          <w:sz w:val="24"/>
-          <w:szCs w:val="24"/>
-        </w:rPr>
-        <w:t>d</w:t>
-      </w:r>
-      <w:r>
-        <w:rPr>
-          <w:rFonts w:cstheme="minorHAnsi"/>
-          <w:sz w:val="24"/>
-          <w:szCs w:val="24"/>
-        </w:rPr>
-        <w:t xml:space="preserve"> water and s</w:t>
-      </w:r>
-      <w:r>
-        <w:rPr>
-          <w:rFonts w:cstheme="minorHAnsi"/>
-          <w:sz w:val="24"/>
-          <w:szCs w:val="24"/>
-        </w:rPr>
-        <w:t xml:space="preserve">anitation conditions, </w:t>
-      </w:r>
-      <w:r>
-        <w:rPr>
-          <w:rFonts w:cstheme="minorHAnsi"/>
-          <w:sz w:val="24"/>
-          <w:szCs w:val="24"/>
-        </w:rPr>
-        <w:t xml:space="preserve">ongoing sustainability </w:t>
-      </w:r>
-      <w:r>
-        <w:rPr>
-          <w:rFonts w:cstheme="minorHAnsi"/>
-          <w:sz w:val="24"/>
-          <w:szCs w:val="24"/>
-        </w:rPr>
-        <w:t>of sanitation management</w:t>
-      </w:r>
-      <w:r>
-        <w:rPr>
-          <w:rFonts w:cstheme="minorHAnsi"/>
-          <w:sz w:val="24"/>
-          <w:szCs w:val="24"/>
-        </w:rPr>
-        <w:t>.</w:t>
-      </w:r>
-      <w:r>
-        <w:rPr>
-          <w:rFonts w:cstheme="minorHAnsi"/>
-          <w:sz w:val="24"/>
-          <w:szCs w:val="24"/>
-        </w:rPr>
-        <w:t xml:space="preserve"> </w:t>
-      </w:r>
-    </w:p>
-    <w:p>
-      <w:pPr>
-        <w:spacing w:after="200" w:line="276" w:lineRule="auto"/>
-        <w:rPr>
-          <w:rFonts w:cstheme="minorHAnsi"/>
-          <w:b/>
-          <w:sz w:val="24"/>
-          <w:szCs w:val="24"/>
-        </w:rPr>
-      </w:pPr>
-      <w:r>
-        <w:rPr>
-          <w:rFonts w:cstheme="minorHAnsi"/>
-          <w:b/>
-          <w:sz w:val="24"/>
-          <w:szCs w:val="24"/>
-        </w:rPr>
-        <w:t>Outcome</w:t>
-      </w:r>
-    </w:p>
-    <w:p>
-      <w:pPr>
-        <w:spacing w:after="200" w:line="276" w:lineRule="auto"/>
-        <w:rPr>
-          <w:rFonts w:cstheme="minorHAnsi"/>
-          <w:sz w:val="24"/>
-          <w:szCs w:val="24"/>
-        </w:rPr>
-      </w:pPr>
-      <w:r>
-        <w:rPr>
-          <w:rFonts w:cstheme="minorHAnsi"/>
-          <w:sz w:val="24"/>
-          <w:szCs w:val="24"/>
-        </w:rPr>
-        <w:t xml:space="preserve">The creation of a sustainable and unique package of services, information and resources related to secure tenure, healthy, safe homes and financial inclusion (in government, subsidies, credit savings, micro-insurance, </w:t>
-      </w:r>
-      <w:proofErr w:type="spellStart"/>
-      <w:r>
-        <w:rPr>
-          <w:rFonts w:cstheme="minorHAnsi"/>
-          <w:sz w:val="24"/>
-          <w:szCs w:val="24"/>
-        </w:rPr>
-        <w:t>etc</w:t>
-      </w:r>
-      <w:proofErr w:type="spellEnd"/>
-      <w:r>
-        <w:rPr>
-          <w:rFonts w:cstheme="minorHAnsi"/>
-          <w:sz w:val="24"/>
-          <w:szCs w:val="24"/>
-        </w:rPr>
-        <w:t>). This combination enables women</w:t>
-      </w:r>
-      <w:r>
-        <w:rPr>
-          <w:rFonts w:cstheme="minorHAnsi"/>
-          <w:sz w:val="24"/>
-          <w:szCs w:val="24"/>
-        </w:rPr>
-        <w:t xml:space="preserve"> and men</w:t>
-      </w:r>
-      <w:r>
-        <w:rPr>
-          <w:rFonts w:cstheme="minorHAnsi"/>
-          <w:sz w:val="24"/>
-          <w:szCs w:val="24"/>
-        </w:rPr>
-        <w:t xml:space="preserve">, with a little support and access to financial resources, to design and implement their own plan to improve housing. </w:t>
-      </w:r>
-    </w:p>
-    <w:p>
-      <w:pPr>
-        <w:spacing w:after="200" w:line="276" w:lineRule="auto"/>
-        <w:rPr>
-          <w:rFonts w:cstheme="minorHAnsi"/>
-          <w:sz w:val="24"/>
-          <w:szCs w:val="24"/>
-          <w:lang w:val="en-AU"/>
-        </w:rPr>
-      </w:pPr>
-    </w:p>
-    <w:p>
-      <w:pPr>
-        <w:spacing w:after="200" w:line="276" w:lineRule="auto"/>
-        <w:rPr>
-          <w:rFonts w:cstheme="minorHAnsi"/>
-          <w:b/>
-          <w:sz w:val="24"/>
-          <w:szCs w:val="24"/>
-        </w:rPr>
-      </w:pPr>
-      <w:r>
-        <w:rPr>
-          <w:rFonts w:cstheme="minorHAnsi"/>
-          <w:b/>
-          <w:sz w:val="24"/>
-          <w:szCs w:val="24"/>
-        </w:rPr>
         <w:t>Outputs</w:t>
       </w:r>
     </w:p>
@@ -648,6 +638,7 @@
         </w:numPr>
         <w:spacing w:after="200" w:line="276" w:lineRule="auto"/>
         <w:rPr>
+          <w:del w:id="0" w:author="Hayes" w:date="2018-07-02T19:04:00Z"/>
           <w:rFonts w:cstheme="minorHAnsi"/>
           <w:sz w:val="24"/>
           <w:szCs w:val="24"/>
@@ -661,425 +652,386 @@
           <w:szCs w:val="24"/>
           <w:lang w:val="en-AU"/>
         </w:rPr>
+        <w:t xml:space="preserve"> </w:t>
+      </w:r>
+      <w:r>
+        <w:rPr>
+          <w:rFonts w:cstheme="minorHAnsi"/>
+          <w:b/>
+          <w:sz w:val="24"/>
+          <w:szCs w:val="24"/>
+          <w:lang w:val="en-AU"/>
+        </w:rPr>
+        <w:t>Healthy Housing,</w:t>
+      </w:r>
+      <w:r>
+        <w:rPr>
+          <w:rFonts w:cstheme="minorHAnsi"/>
+          <w:sz w:val="24"/>
+          <w:szCs w:val="24"/>
+          <w:lang w:val="en-AU"/>
+        </w:rPr>
+        <w:t xml:space="preserve"> </w:t>
+      </w:r>
+      <w:r>
+        <w:rPr>
+          <w:rFonts w:cstheme="minorHAnsi"/>
+          <w:b/>
+          <w:sz w:val="24"/>
+          <w:szCs w:val="24"/>
+          <w:lang w:val="en-AU"/>
+        </w:rPr>
+        <w:t>Entrepreneurship and Financial Inclusion</w:t>
+      </w:r>
+      <w:r>
+        <w:rPr>
+          <w:rFonts w:cstheme="minorHAnsi"/>
+          <w:sz w:val="24"/>
+          <w:szCs w:val="24"/>
+          <w:lang w:val="en-AU"/>
+        </w:rPr>
+        <w:t>: Deliver innovative housing solutions, strengthen women–led SMEs, and design financial inclusion models (savings, microloans, govt. subsidies, etc.), that support housing and economic development for women.</w:t>
+      </w:r>
+      <w:bookmarkStart w:id="1" w:name="_GoBack"/>
+      <w:bookmarkEnd w:id="1"/>
+    </w:p>
+    <w:p>
+      <w:pPr>
+        <w:pStyle w:val="ListParagraph"/>
+        <w:numPr>
+          <w:ilvl w:val="0"/>
+          <w:numId w:val="2"/>
+        </w:numPr>
+        <w:spacing w:after="200" w:line="276" w:lineRule="auto"/>
+        <w:rPr>
+          <w:del w:id="2" w:author="Hayes" w:date="2018-07-02T19:04:00Z"/>
+          <w:rFonts w:cstheme="minorHAnsi"/>
+          <w:sz w:val="24"/>
+          <w:szCs w:val="24"/>
+          <w:lang w:val="en-AU"/>
+          <w:rPrChange w:id="3" w:author="Hayes" w:date="2018-07-02T19:04:00Z">
+            <w:rPr>
+              <w:del w:id="4" w:author="Hayes" w:date="2018-07-02T19:04:00Z"/>
+              <w:rFonts w:cstheme="minorHAnsi"/>
+              <w:sz w:val="24"/>
+              <w:szCs w:val="24"/>
+            </w:rPr>
+          </w:rPrChange>
+        </w:rPr>
+        <w:pPrChange w:id="5" w:author="Hayes" w:date="2018-07-02T19:04:00Z">
+          <w:pPr>
+            <w:pStyle w:val="ListParagraph"/>
+            <w:spacing w:after="200" w:line="276" w:lineRule="auto"/>
+          </w:pPr>
+        </w:pPrChange>
+      </w:pPr>
+    </w:p>
+    <w:p>
+      <w:pPr>
+        <w:pStyle w:val="ListParagraph"/>
+        <w:numPr>
+          <w:ilvl w:val="0"/>
+          <w:numId w:val="2"/>
+        </w:numPr>
+        <w:spacing w:after="200" w:line="276" w:lineRule="auto"/>
+        <w:rPr>
+          <w:b/>
+        </w:rPr>
+        <w:pPrChange w:id="6" w:author="Hayes" w:date="2018-07-02T19:04:00Z">
+          <w:pPr/>
+        </w:pPrChange>
+      </w:pPr>
+    </w:p>
+    <w:p>
+      <w:pPr>
+        <w:rPr>
+          <w:rFonts w:cstheme="minorHAnsi"/>
+          <w:b/>
+          <w:sz w:val="24"/>
+          <w:szCs w:val="24"/>
+        </w:rPr>
+      </w:pPr>
+      <w:r>
+        <w:rPr>
+          <w:rFonts w:cstheme="minorHAnsi"/>
+          <w:b/>
+          <w:sz w:val="24"/>
+          <w:szCs w:val="24"/>
+        </w:rPr>
+        <w:t>Intervention Success</w:t>
+      </w:r>
+    </w:p>
+    <w:p>
+      <w:pPr>
+        <w:rPr>
+          <w:rFonts w:cstheme="minorHAnsi"/>
+          <w:sz w:val="24"/>
+          <w:szCs w:val="24"/>
+        </w:rPr>
+      </w:pPr>
+      <w:r>
+        <w:rPr>
+          <w:rFonts w:cstheme="minorHAnsi"/>
+          <w:b/>
+          <w:sz w:val="24"/>
+          <w:szCs w:val="24"/>
+        </w:rPr>
+        <w:t>Evidence:</w:t>
+      </w:r>
+      <w:r>
+        <w:rPr>
+          <w:rFonts w:cstheme="minorHAnsi"/>
+          <w:sz w:val="24"/>
+          <w:szCs w:val="24"/>
+        </w:rPr>
+        <w:t xml:space="preserve"> Habitat’s </w:t>
+      </w:r>
+      <w:r>
+        <w:rPr>
+          <w:rFonts w:cstheme="minorHAnsi"/>
+          <w:sz w:val="24"/>
+          <w:szCs w:val="24"/>
+        </w:rPr>
+        <w:t xml:space="preserve">Terwilliger Center </w:t>
+      </w:r>
+      <w:r>
+        <w:rPr>
+          <w:rFonts w:cstheme="minorHAnsi"/>
+          <w:sz w:val="24"/>
+          <w:szCs w:val="24"/>
+        </w:rPr>
+        <w:t xml:space="preserve">has developed financing models for home improvements in Peru, Bolivia, DR, Mexico, El Salvador, Nicaragua, generating 244,845 microloans. In Honduras, they promoted 24 municipal housing policies, impacting 1,800 families – while Mexico HFH worked with the government to change the rules of a federal grant program, benefitting 9,000 very poor families. </w:t>
+      </w:r>
+      <w:r>
+        <w:rPr>
+          <w:rFonts w:cstheme="minorHAnsi"/>
+          <w:sz w:val="24"/>
+          <w:szCs w:val="24"/>
+        </w:rPr>
+        <w:t xml:space="preserve">In the Strengthening Capacities of Local Entrepreneurial Women project in Nicaragua, </w:t>
+      </w:r>
+      <w:r>
+        <w:rPr>
+          <w:rFonts w:cstheme="minorHAnsi"/>
+          <w:sz w:val="24"/>
+          <w:szCs w:val="24"/>
+        </w:rPr>
+        <w:t xml:space="preserve">both </w:t>
+      </w:r>
+      <w:r>
+        <w:rPr>
+          <w:rFonts w:cstheme="minorHAnsi"/>
+          <w:sz w:val="24"/>
+          <w:szCs w:val="24"/>
+        </w:rPr>
+        <w:t xml:space="preserve">men and women were targeted, with an emphasis on impact for women. </w:t>
+      </w:r>
+      <w:r>
+        <w:rPr>
+          <w:rFonts w:cstheme="minorHAnsi"/>
+          <w:sz w:val="24"/>
+          <w:szCs w:val="24"/>
+        </w:rPr>
+        <w:t xml:space="preserve">In the project conclusion, Nicaragua Habitat reported the impact the project had on contributing to the local workforce through construction, </w:t>
+      </w:r>
+      <w:r>
+        <w:rPr>
+          <w:rFonts w:cstheme="minorHAnsi"/>
+          <w:sz w:val="24"/>
+          <w:szCs w:val="24"/>
+        </w:rPr>
+        <w:t>as well as</w:t>
+      </w:r>
+      <w:r>
+        <w:rPr>
+          <w:rFonts w:cstheme="minorHAnsi"/>
+          <w:sz w:val="24"/>
+          <w:szCs w:val="24"/>
+        </w:rPr>
+        <w:t xml:space="preserve"> to the development of women and children </w:t>
+      </w:r>
+      <w:r>
+        <w:rPr>
+          <w:rFonts w:cstheme="minorHAnsi"/>
+          <w:sz w:val="24"/>
+          <w:szCs w:val="24"/>
+        </w:rPr>
+        <w:t>with access</w:t>
+      </w:r>
+      <w:r>
+        <w:rPr>
+          <w:rFonts w:cstheme="minorHAnsi"/>
+          <w:sz w:val="24"/>
+          <w:szCs w:val="24"/>
+        </w:rPr>
+        <w:t xml:space="preserve"> to adequate housing and income</w:t>
+      </w:r>
+      <w:r>
+        <w:rPr>
+          <w:rFonts w:cstheme="minorHAnsi"/>
+          <w:sz w:val="24"/>
+          <w:szCs w:val="24"/>
+        </w:rPr>
+        <w:t xml:space="preserve"> improvement</w:t>
+      </w:r>
+      <w:r>
+        <w:rPr>
+          <w:rFonts w:cstheme="minorHAnsi"/>
+          <w:sz w:val="24"/>
+          <w:szCs w:val="24"/>
+        </w:rPr>
+        <w:t xml:space="preserve">, and through linking credit and subsidy for low-income families.  </w:t>
+      </w:r>
+    </w:p>
+    <w:p>
+      <w:pPr>
+        <w:rPr>
+          <w:rFonts w:cstheme="minorHAnsi"/>
+          <w:sz w:val="24"/>
+          <w:szCs w:val="24"/>
+        </w:rPr>
+      </w:pPr>
+      <w:r>
+        <w:rPr>
+          <w:rFonts w:cstheme="minorHAnsi"/>
+          <w:b/>
+          <w:sz w:val="24"/>
+          <w:szCs w:val="24"/>
+        </w:rPr>
+        <w:t>Sustainability</w:t>
+      </w:r>
+      <w:r>
+        <w:rPr>
+          <w:rFonts w:cstheme="minorHAnsi"/>
+          <w:sz w:val="24"/>
+          <w:szCs w:val="24"/>
+        </w:rPr>
+        <w:t xml:space="preserve">: </w:t>
+      </w:r>
+      <w:r>
+        <w:rPr>
+          <w:rFonts w:cstheme="minorHAnsi"/>
+          <w:sz w:val="24"/>
+          <w:szCs w:val="24"/>
+        </w:rPr>
+        <w:t xml:space="preserve">Outside of the US, </w:t>
+      </w:r>
+      <w:r>
+        <w:rPr>
+          <w:rFonts w:cstheme="minorHAnsi"/>
+          <w:sz w:val="24"/>
+          <w:szCs w:val="24"/>
+        </w:rPr>
+        <w:t xml:space="preserve">engagement of local market actors/providers and local/national MFIs is critical to ensuring sustainability and is an important part of this program. National and municipal policy changes in land tenure and access to credit for poor women will ensure lasting change, as well as growing awareness (advocacy) of and for government subsidies and ongoing grant programs.  </w:t>
+      </w:r>
+    </w:p>
+    <w:p>
+      <w:pPr>
+        <w:rPr>
+          <w:rFonts w:cstheme="minorHAnsi"/>
+          <w:b/>
+          <w:sz w:val="24"/>
+          <w:szCs w:val="24"/>
+        </w:rPr>
+      </w:pPr>
+      <w:r>
+        <w:rPr>
+          <w:rFonts w:cstheme="minorHAnsi"/>
+          <w:sz w:val="24"/>
+          <w:szCs w:val="24"/>
+        </w:rPr>
+        <w:t>In the U.S.</w:t>
+      </w:r>
+      <w:r>
+        <w:rPr>
+          <w:rFonts w:cstheme="minorHAnsi"/>
+          <w:sz w:val="24"/>
+          <w:szCs w:val="24"/>
+        </w:rPr>
+        <w:t>,</w:t>
+      </w:r>
+      <w:r>
+        <w:rPr>
+          <w:rFonts w:cstheme="minorHAnsi"/>
+          <w:sz w:val="24"/>
+          <w:szCs w:val="24"/>
+        </w:rPr>
+        <w:t xml:space="preserve"> ongoing neighborhood transformation will be possible as homeowners develop partnerships with community agencies, local businesses, other residents, civic leaders, and community activists.  Building upon complexity of projects will build sustainability: starting with quick win/quick impact projects, to more complex projects such as the building of computer labs, community centers.</w:t>
+      </w:r>
+    </w:p>
+    <w:p>
+      <w:pPr>
+        <w:rPr>
+          <w:rFonts w:cstheme="minorHAnsi"/>
+          <w:b/>
+          <w:sz w:val="24"/>
+          <w:szCs w:val="24"/>
+        </w:rPr>
+      </w:pPr>
+    </w:p>
+    <w:p>
+      <w:pPr>
+        <w:rPr>
+          <w:rFonts w:cstheme="minorHAnsi"/>
+          <w:b/>
+          <w:sz w:val="24"/>
+          <w:szCs w:val="24"/>
+        </w:rPr>
+      </w:pPr>
+    </w:p>
+    <w:p>
+      <w:pPr>
+        <w:rPr>
+          <w:rFonts w:cstheme="minorHAnsi"/>
+          <w:b/>
+          <w:sz w:val="24"/>
+          <w:szCs w:val="24"/>
+        </w:rPr>
+      </w:pPr>
+    </w:p>
+    <w:p>
+      <w:pPr>
+        <w:rPr>
+          <w:rFonts w:cstheme="minorHAnsi"/>
+          <w:b/>
+          <w:sz w:val="24"/>
+          <w:szCs w:val="24"/>
+        </w:rPr>
+      </w:pPr>
+      <w:r>
+        <w:rPr>
+          <w:rFonts w:cstheme="minorHAnsi"/>
+          <w:b/>
+          <w:sz w:val="24"/>
+          <w:szCs w:val="24"/>
+        </w:rPr>
+        <w:t>Why this initiative is better than what’s been done before</w:t>
+      </w:r>
+      <w:r>
+        <w:rPr>
+          <w:rFonts w:cstheme="minorHAnsi"/>
+          <w:b/>
+          <w:sz w:val="24"/>
+          <w:szCs w:val="24"/>
+        </w:rPr>
+        <w:t xml:space="preserve">? </w:t>
+      </w:r>
+    </w:p>
+    <w:p>
+      <w:pPr>
+        <w:rPr>
+          <w:rFonts w:eastAsia="Times New Roman" w:cstheme="minorHAnsi"/>
+          <w:sz w:val="24"/>
+          <w:szCs w:val="24"/>
+        </w:rPr>
+      </w:pPr>
+      <w:r>
+        <w:rPr>
+          <w:rFonts w:eastAsia="Times New Roman" w:cstheme="minorHAnsi"/>
+          <w:sz w:val="24"/>
+          <w:szCs w:val="24"/>
+        </w:rPr>
         <w:lastRenderedPageBreak/>
-        <w:t xml:space="preserve"> </w:t>
-      </w:r>
-      <w:r>
-        <w:rPr>
-          <w:rFonts w:cstheme="minorHAnsi"/>
-          <w:b/>
-          <w:sz w:val="24"/>
-          <w:szCs w:val="24"/>
-          <w:lang w:val="en-AU"/>
-        </w:rPr>
-        <w:t>Healthy Housing,</w:t>
-      </w:r>
-      <w:r>
-        <w:rPr>
-          <w:rFonts w:cstheme="minorHAnsi"/>
-          <w:sz w:val="24"/>
-          <w:szCs w:val="24"/>
-          <w:lang w:val="en-AU"/>
-        </w:rPr>
-        <w:t xml:space="preserve"> </w:t>
-      </w:r>
-      <w:r>
-        <w:rPr>
-          <w:rFonts w:cstheme="minorHAnsi"/>
-          <w:b/>
-          <w:sz w:val="24"/>
-          <w:szCs w:val="24"/>
-          <w:lang w:val="en-AU"/>
-        </w:rPr>
-        <w:t>Entrepreneurship and Financial Inclusion</w:t>
-      </w:r>
-      <w:r>
-        <w:rPr>
-          <w:rFonts w:cstheme="minorHAnsi"/>
-          <w:sz w:val="24"/>
-          <w:szCs w:val="24"/>
-          <w:lang w:val="en-AU"/>
-        </w:rPr>
-        <w:t>: Deliver innovative housing solutions, strengthen women–led SMEs, and design financial inclusion models (savings, microloans, govt. subsidies, etc.), that support housing and economic development for women.</w:t>
-      </w:r>
-    </w:p>
-    <w:p>
-      <w:pPr>
-        <w:pStyle w:val="ListParagraph"/>
-        <w:spacing w:after="200" w:line="276" w:lineRule="auto"/>
-        <w:rPr>
-          <w:rFonts w:cstheme="minorHAnsi"/>
-          <w:sz w:val="24"/>
-          <w:szCs w:val="24"/>
-        </w:rPr>
-      </w:pPr>
-    </w:p>
-    <w:p>
-      <w:pPr>
-        <w:rPr>
-          <w:rFonts w:cstheme="minorHAnsi"/>
-          <w:b/>
-          <w:sz w:val="24"/>
-          <w:szCs w:val="24"/>
-        </w:rPr>
-      </w:pPr>
-    </w:p>
-    <w:p>
-      <w:pPr>
-        <w:rPr>
-          <w:rFonts w:cstheme="minorHAnsi"/>
-          <w:b/>
-          <w:sz w:val="24"/>
-          <w:szCs w:val="24"/>
-        </w:rPr>
-      </w:pPr>
-      <w:r>
-        <w:rPr>
-          <w:rFonts w:cstheme="minorHAnsi"/>
-          <w:b/>
-          <w:sz w:val="24"/>
-          <w:szCs w:val="24"/>
-        </w:rPr>
-        <w:t>Intervention Success</w:t>
-      </w:r>
-    </w:p>
-    <w:p>
-      <w:pPr>
-        <w:rPr>
-          <w:rFonts w:cstheme="minorHAnsi"/>
-          <w:sz w:val="24"/>
-          <w:szCs w:val="24"/>
-        </w:rPr>
-      </w:pPr>
-      <w:r>
-        <w:rPr>
-          <w:rFonts w:cstheme="minorHAnsi"/>
-          <w:b/>
-          <w:sz w:val="24"/>
-          <w:szCs w:val="24"/>
-        </w:rPr>
-        <w:t>Evidence:</w:t>
-      </w:r>
-      <w:r>
-        <w:rPr>
-          <w:rFonts w:cstheme="minorHAnsi"/>
-          <w:sz w:val="24"/>
-          <w:szCs w:val="24"/>
-        </w:rPr>
-        <w:t xml:space="preserve"> Habitat’s </w:t>
-      </w:r>
-      <w:proofErr w:type="spellStart"/>
-      <w:r>
-        <w:rPr>
-          <w:rFonts w:cstheme="minorHAnsi"/>
-          <w:sz w:val="24"/>
-          <w:szCs w:val="24"/>
-        </w:rPr>
-        <w:t>Terwilliger</w:t>
-      </w:r>
-      <w:proofErr w:type="spellEnd"/>
-      <w:r>
-        <w:rPr>
-          <w:rFonts w:cstheme="minorHAnsi"/>
-          <w:sz w:val="24"/>
-          <w:szCs w:val="24"/>
-        </w:rPr>
-        <w:t xml:space="preserve"> Center </w:t>
-      </w:r>
-      <w:r>
-        <w:rPr>
-          <w:rFonts w:cstheme="minorHAnsi"/>
-          <w:sz w:val="24"/>
-          <w:szCs w:val="24"/>
-        </w:rPr>
-        <w:t xml:space="preserve">has developed financing models for home improvements in Peru, Bolivia, DR, Mexico, El Salvador, Nicaragua, generating 244,845 microloans. In Honduras, they promoted 24 municipal housing policies, </w:t>
-      </w:r>
-      <w:proofErr w:type="gramStart"/>
-      <w:r>
-        <w:rPr>
-          <w:rFonts w:cstheme="minorHAnsi"/>
-          <w:sz w:val="24"/>
-          <w:szCs w:val="24"/>
-        </w:rPr>
-        <w:t>impacting</w:t>
-      </w:r>
-      <w:proofErr w:type="gramEnd"/>
-      <w:r>
-        <w:rPr>
-          <w:rFonts w:cstheme="minorHAnsi"/>
-          <w:sz w:val="24"/>
-          <w:szCs w:val="24"/>
-        </w:rPr>
-        <w:t xml:space="preserve"> 1,800 families – while Mexico HFH worked with the government to change the rules of a federal grant program, benefitting 9,000 very poor families. </w:t>
-      </w:r>
-      <w:r>
-        <w:rPr>
-          <w:rFonts w:cstheme="minorHAnsi"/>
-          <w:sz w:val="24"/>
-          <w:szCs w:val="24"/>
-        </w:rPr>
-        <w:t xml:space="preserve">In the Strengthening Capacities of Local Entrepreneurial Women project in Nicaragua, </w:t>
-      </w:r>
-      <w:r>
-        <w:rPr>
-          <w:rFonts w:cstheme="minorHAnsi"/>
-          <w:sz w:val="24"/>
-          <w:szCs w:val="24"/>
-        </w:rPr>
-        <w:t xml:space="preserve">both </w:t>
-      </w:r>
-      <w:r>
-        <w:rPr>
-          <w:rFonts w:cstheme="minorHAnsi"/>
-          <w:sz w:val="24"/>
-          <w:szCs w:val="24"/>
-        </w:rPr>
-        <w:t xml:space="preserve">men and women </w:t>
-      </w:r>
-      <w:proofErr w:type="gramStart"/>
-      <w:r>
-        <w:rPr>
-          <w:rFonts w:cstheme="minorHAnsi"/>
-          <w:sz w:val="24"/>
-          <w:szCs w:val="24"/>
-        </w:rPr>
-        <w:t>were targeted</w:t>
-      </w:r>
-      <w:proofErr w:type="gramEnd"/>
-      <w:r>
-        <w:rPr>
-          <w:rFonts w:cstheme="minorHAnsi"/>
-          <w:sz w:val="24"/>
-          <w:szCs w:val="24"/>
-        </w:rPr>
-        <w:t xml:space="preserve">, with an emphasis on impact for women. </w:t>
-      </w:r>
-      <w:r>
-        <w:rPr>
-          <w:rFonts w:cstheme="minorHAnsi"/>
-          <w:sz w:val="24"/>
-          <w:szCs w:val="24"/>
-        </w:rPr>
-        <w:t xml:space="preserve">In the project conclusion, Nicaragua Habitat reported the impact the project had on contributing to the local workforce through construction, </w:t>
-      </w:r>
-      <w:r>
-        <w:rPr>
-          <w:rFonts w:cstheme="minorHAnsi"/>
-          <w:sz w:val="24"/>
-          <w:szCs w:val="24"/>
-        </w:rPr>
-        <w:t>as well as</w:t>
-      </w:r>
-      <w:r>
-        <w:rPr>
-          <w:rFonts w:cstheme="minorHAnsi"/>
-          <w:sz w:val="24"/>
-          <w:szCs w:val="24"/>
-        </w:rPr>
-        <w:t xml:space="preserve"> to the development of women and children </w:t>
-      </w:r>
-      <w:r>
-        <w:rPr>
-          <w:rFonts w:cstheme="minorHAnsi"/>
-          <w:sz w:val="24"/>
-          <w:szCs w:val="24"/>
-        </w:rPr>
-        <w:t>with access</w:t>
-      </w:r>
-      <w:r>
-        <w:rPr>
-          <w:rFonts w:cstheme="minorHAnsi"/>
-          <w:sz w:val="24"/>
-          <w:szCs w:val="24"/>
-        </w:rPr>
-        <w:t xml:space="preserve"> to adequate housing and income</w:t>
-      </w:r>
-      <w:r>
-        <w:rPr>
-          <w:rFonts w:cstheme="minorHAnsi"/>
-          <w:sz w:val="24"/>
-          <w:szCs w:val="24"/>
-        </w:rPr>
-        <w:t xml:space="preserve"> improvement</w:t>
-      </w:r>
-      <w:r>
-        <w:rPr>
-          <w:rFonts w:cstheme="minorHAnsi"/>
-          <w:sz w:val="24"/>
-          <w:szCs w:val="24"/>
-        </w:rPr>
-        <w:t xml:space="preserve">, and through linking credit and subsidy for low-income families.  </w:t>
-      </w:r>
-    </w:p>
-    <w:p>
-      <w:pPr>
-        <w:rPr>
-          <w:rFonts w:cstheme="minorHAnsi"/>
-          <w:sz w:val="24"/>
-          <w:szCs w:val="24"/>
-        </w:rPr>
-      </w:pPr>
-      <w:r>
-        <w:rPr>
-          <w:rFonts w:cstheme="minorHAnsi"/>
-          <w:b/>
-          <w:sz w:val="24"/>
-          <w:szCs w:val="24"/>
-        </w:rPr>
-        <w:t>Sustainability</w:t>
-      </w:r>
-      <w:r>
-        <w:rPr>
-          <w:rFonts w:cstheme="minorHAnsi"/>
-          <w:sz w:val="24"/>
-          <w:szCs w:val="24"/>
-        </w:rPr>
-        <w:t xml:space="preserve">: </w:t>
-      </w:r>
-      <w:r>
-        <w:rPr>
-          <w:rFonts w:cstheme="minorHAnsi"/>
-          <w:sz w:val="24"/>
-          <w:szCs w:val="24"/>
-        </w:rPr>
-        <w:t xml:space="preserve">Outside of the US, </w:t>
-      </w:r>
-      <w:r>
-        <w:rPr>
-          <w:rFonts w:cstheme="minorHAnsi"/>
-          <w:sz w:val="24"/>
-          <w:szCs w:val="24"/>
-        </w:rPr>
-        <w:t xml:space="preserve">engagement of local market actors/providers and local/national MFIs is critical to ensuring sustainability and is an important part of this program. National and municipal policy changes in land tenure and access to credit for poor women will ensure lasting change, as well as growing awareness (advocacy) of and for government subsidies and ongoing grant programs.  </w:t>
-      </w:r>
-    </w:p>
-    <w:p>
-      <w:pPr>
-        <w:rPr>
-          <w:rFonts w:cstheme="minorHAnsi"/>
-          <w:b/>
-          <w:sz w:val="24"/>
-          <w:szCs w:val="24"/>
-        </w:rPr>
-      </w:pPr>
-      <w:r>
-        <w:rPr>
-          <w:rFonts w:cstheme="minorHAnsi"/>
-          <w:sz w:val="24"/>
-          <w:szCs w:val="24"/>
-        </w:rPr>
-        <w:lastRenderedPageBreak/>
-        <w:t>In the U.S.</w:t>
-      </w:r>
-      <w:r>
-        <w:rPr>
-          <w:rFonts w:cstheme="minorHAnsi"/>
-          <w:sz w:val="24"/>
-          <w:szCs w:val="24"/>
-        </w:rPr>
-        <w:t>,</w:t>
-      </w:r>
-      <w:r>
-        <w:rPr>
-          <w:rFonts w:cstheme="minorHAnsi"/>
-          <w:sz w:val="24"/>
-          <w:szCs w:val="24"/>
-        </w:rPr>
-        <w:t xml:space="preserve"> ongoing neighborhood transformation will be possible as homeowners develop partnerships with community agencies, local businesses, other residents, civic leaders, and community activists.  Building upon complexity of projects will build sustainability: starting with quick win/quick impact projects, to more complex projects such as the building of computer labs, community centers.</w:t>
-      </w:r>
-    </w:p>
-    <w:p>
-      <w:pPr>
-        <w:rPr>
-          <w:rFonts w:cstheme="minorHAnsi"/>
-          <w:b/>
-          <w:sz w:val="24"/>
-          <w:szCs w:val="24"/>
-        </w:rPr>
-      </w:pPr>
-    </w:p>
-    <w:p>
-      <w:pPr>
-        <w:rPr>
-          <w:rFonts w:cstheme="minorHAnsi"/>
-          <w:b/>
-          <w:sz w:val="24"/>
-          <w:szCs w:val="24"/>
-        </w:rPr>
-      </w:pPr>
-    </w:p>
-    <w:p>
-      <w:pPr>
-        <w:rPr>
-          <w:rFonts w:cstheme="minorHAnsi"/>
-          <w:b/>
-          <w:sz w:val="24"/>
-          <w:szCs w:val="24"/>
-        </w:rPr>
-      </w:pPr>
-    </w:p>
-    <w:p>
-      <w:pPr>
-        <w:rPr>
-          <w:rFonts w:cstheme="minorHAnsi"/>
-          <w:b/>
-          <w:sz w:val="24"/>
-          <w:szCs w:val="24"/>
-        </w:rPr>
-      </w:pPr>
-      <w:r>
-        <w:rPr>
-          <w:rFonts w:cstheme="minorHAnsi"/>
-          <w:b/>
-          <w:sz w:val="24"/>
-          <w:szCs w:val="24"/>
-        </w:rPr>
-        <w:t xml:space="preserve">Why this initiative is better than </w:t>
-      </w:r>
-      <w:proofErr w:type="gramStart"/>
-      <w:r>
-        <w:rPr>
-          <w:rFonts w:cstheme="minorHAnsi"/>
-          <w:b/>
-          <w:sz w:val="24"/>
-          <w:szCs w:val="24"/>
-        </w:rPr>
-        <w:t>what’s</w:t>
-      </w:r>
-      <w:proofErr w:type="gramEnd"/>
-      <w:r>
-        <w:rPr>
-          <w:rFonts w:cstheme="minorHAnsi"/>
-          <w:b/>
-          <w:sz w:val="24"/>
-          <w:szCs w:val="24"/>
-        </w:rPr>
-        <w:t xml:space="preserve"> been done before</w:t>
-      </w:r>
-      <w:r>
-        <w:rPr>
-          <w:rFonts w:cstheme="minorHAnsi"/>
-          <w:b/>
-          <w:sz w:val="24"/>
-          <w:szCs w:val="24"/>
-        </w:rPr>
-        <w:t xml:space="preserve">? </w:t>
-      </w:r>
-    </w:p>
-    <w:p>
-      <w:pPr>
-        <w:rPr>
-          <w:rFonts w:eastAsia="Times New Roman" w:cstheme="minorHAnsi"/>
-          <w:sz w:val="24"/>
-          <w:szCs w:val="24"/>
-        </w:rPr>
-      </w:pPr>
-      <w:r>
-        <w:rPr>
-          <w:rFonts w:eastAsia="Times New Roman" w:cstheme="minorHAnsi"/>
-          <w:sz w:val="24"/>
-          <w:szCs w:val="24"/>
-        </w:rPr>
         <w:t xml:space="preserve">In developing programs that provide security and independence through shelter and related products, </w:t>
       </w:r>
       <w:r>
@@ -1089,27 +1041,23 @@
           <w:sz w:val="24"/>
           <w:szCs w:val="24"/>
         </w:rPr>
-        <w:t xml:space="preserve">HFH is uniquely positioned to significantly </w:t>
-      </w:r>
-      <w:proofErr w:type="gramStart"/>
+        <w:t>HFH is uniquely positioned to significantly impact the challenges that continue to impede women</w:t>
+      </w:r>
       <w:r>
         <w:rPr>
           <w:rFonts w:eastAsia="Times New Roman" w:cstheme="minorHAnsi"/>
-          <w:i/>
-          <w:sz w:val="24"/>
-          <w:szCs w:val="24"/>
-        </w:rPr>
-        <w:t>impact</w:t>
-      </w:r>
-      <w:proofErr w:type="gramEnd"/>
+          <w:sz w:val="24"/>
+          <w:szCs w:val="24"/>
+        </w:rPr>
+        <w:t xml:space="preserve"> from accessing secure land tenure, affordable financial options and safer, healthier housing.</w:t>
+      </w:r>
       <w:r>
         <w:rPr>
           <w:rFonts w:eastAsia="Times New Roman" w:cstheme="minorHAnsi"/>
-          <w:i/>
-          <w:sz w:val="24"/>
-          <w:szCs w:val="24"/>
-        </w:rPr>
-        <w:t xml:space="preserve"> the challenges that continue to impede women</w:t>
+          <w:sz w:val="24"/>
+          <w:szCs w:val="24"/>
+        </w:rPr>
+        <w:t xml:space="preserve"> Women Build and Habitat for Humanity Nicaragua partnered to recruit women entrepreneurs to receive capacity building training in six areas ranging from developing a business plan to safe and hygienic housing. </w:t>
       </w:r>
       <w:r>
         <w:rPr>
@@ -1117,7 +1065,7 @@
           <w:sz w:val="24"/>
           <w:szCs w:val="24"/>
         </w:rPr>
-        <w:t xml:space="preserve"> from accessing secure land tenure, affordable financial options and safer, healthier housing.</w:t>
+        <w:t>As a result</w:t>
       </w:r>
       <w:r>
         <w:rPr>
@@ -1125,25 +1073,23 @@
           <w:sz w:val="24"/>
           <w:szCs w:val="24"/>
         </w:rPr>
-        <w:t xml:space="preserve"> Women Build and Habitat for Humanity Nicaragua </w:t>
-      </w:r>
-      <w:proofErr w:type="gramStart"/>
+        <w:t xml:space="preserve">, </w:t>
+      </w:r>
       <w:r>
         <w:rPr>
           <w:rFonts w:eastAsia="Times New Roman" w:cstheme="minorHAnsi"/>
           <w:sz w:val="24"/>
           <w:szCs w:val="24"/>
         </w:rPr>
-        <w:t>partnered</w:t>
-      </w:r>
-      <w:proofErr w:type="gramEnd"/>
+        <w:t xml:space="preserve">391 individuals participated and 122 home improvements occurred. An additional 100 households were equipped with eco-toilets. </w:t>
+      </w:r>
       <w:r>
         <w:rPr>
           <w:rFonts w:eastAsia="Times New Roman" w:cstheme="minorHAnsi"/>
           <w:sz w:val="24"/>
           <w:szCs w:val="24"/>
         </w:rPr>
-        <w:t xml:space="preserve"> to recruit women entrepreneurs to receive capacity building training in six areas ranging from developing a business plan to safe and hygienic housing. </w:t>
+        <w:t>Building</w:t>
       </w:r>
       <w:r>
         <w:rPr>
@@ -1151,7 +1097,7 @@
           <w:sz w:val="24"/>
           <w:szCs w:val="24"/>
         </w:rPr>
-        <w:t>As a result</w:t>
+        <w:t xml:space="preserve"> o</w:t>
       </w:r>
       <w:r>
         <w:rPr>
@@ -1159,7 +1105,7 @@
           <w:sz w:val="24"/>
           <w:szCs w:val="24"/>
         </w:rPr>
-        <w:t xml:space="preserve">, </w:t>
+        <w:t>n</w:t>
       </w:r>
       <w:r>
         <w:rPr>
@@ -1167,23 +1113,25 @@
           <w:sz w:val="24"/>
           <w:szCs w:val="24"/>
         </w:rPr>
-        <w:t xml:space="preserve">391 individuals participated and 122 home improvements occurred. An additional 100 households were equipped with eco-toilets. </w:t>
-      </w:r>
-      <w:r>
+        <w:t xml:space="preserve"> the success of these projects, Habitat for Humanity Nicaragua has implemented an organizational change in which every home is equipped with interior water and sanitation facilities. </w:t>
+      </w:r>
+    </w:p>
+    <w:p>
+      <w:pPr>
         <w:rPr>
           <w:rFonts w:eastAsia="Times New Roman" w:cstheme="minorHAnsi"/>
           <w:sz w:val="24"/>
           <w:szCs w:val="24"/>
         </w:rPr>
-        <w:t>Building</w:t>
-      </w:r>
+      </w:pPr>
       <w:r>
         <w:rPr>
           <w:rFonts w:eastAsia="Times New Roman" w:cstheme="minorHAnsi"/>
-          <w:sz w:val="24"/>
-          <w:szCs w:val="24"/>
-        </w:rPr>
-        <w:t xml:space="preserve"> o</w:t>
+          <w:b/>
+          <w:sz w:val="24"/>
+          <w:szCs w:val="24"/>
+        </w:rPr>
+        <w:t>HFHI’s Women Build</w:t>
       </w:r>
       <w:r>
         <w:rPr>
@@ -1191,50 +1139,7 @@
           <w:sz w:val="24"/>
           <w:szCs w:val="24"/>
         </w:rPr>
-        <w:t>n</w:t>
-      </w:r>
-      <w:r>
-        <w:rPr>
-          <w:rFonts w:eastAsia="Times New Roman" w:cstheme="minorHAnsi"/>
-          <w:sz w:val="24"/>
-          <w:szCs w:val="24"/>
-        </w:rPr>
-        <w:t xml:space="preserve"> the success of these projects, Habitat for Humanity Nicaragua has implemented an organizational change in which every home is equipped with interior water and sanitation facilities. </w:t>
-      </w:r>
-    </w:p>
-    <w:p>
-      <w:pPr>
-        <w:rPr>
-          <w:rFonts w:eastAsia="Times New Roman" w:cstheme="minorHAnsi"/>
-          <w:sz w:val="24"/>
-          <w:szCs w:val="24"/>
-        </w:rPr>
-      </w:pPr>
-      <w:r>
-        <w:rPr>
-          <w:rFonts w:eastAsia="Times New Roman" w:cstheme="minorHAnsi"/>
-          <w:b/>
-          <w:sz w:val="24"/>
-          <w:szCs w:val="24"/>
-        </w:rPr>
-        <w:t>HFHI’s Women Build</w:t>
-      </w:r>
-      <w:r>
-        <w:rPr>
-          <w:rFonts w:eastAsia="Times New Roman" w:cstheme="minorHAnsi"/>
-          <w:sz w:val="24"/>
-          <w:szCs w:val="24"/>
-        </w:rPr>
-        <w:t xml:space="preserve">: Habitat for Humanity’s model program to address challenges faced by women and children — lack of opportunity, training and education are </w:t>
-      </w:r>
-      <w:r>
-        <w:rPr>
-          <w:rFonts w:eastAsia="Times New Roman" w:cstheme="minorHAnsi"/>
-          <w:sz w:val="24"/>
-          <w:szCs w:val="24"/>
-        </w:rPr>
-        <w:lastRenderedPageBreak/>
-        <w:t>three examples — in the U.S. and around the world. Building on the strength, stability and self-reliance of women homeowners, the program equips women with civic leadership and business skills, helping to stabilize their finances and ensuring they have decent, safe places to live.</w:t>
+        <w:t>: Habitat for Humanity’s model program to address challenges faced by women and children — lack of opportunity, training and education are three examples — in the U.S. and around the world. Building on the strength, stability and self-reliance of women homeowners, the program equips women with civic leadership and business skills, helping to stabilize their finances and ensuring they have decent, safe places to live.</w:t>
       </w:r>
     </w:p>
     <w:p>
@@ -1328,25 +1233,7 @@
           <w:sz w:val="24"/>
           <w:szCs w:val="24"/>
         </w:rPr>
-        <w:t xml:space="preserve">ompleted high school education. Nicaragua Habitat reports that while several of the women and men do not consider themselves entrepreneurs, particularly the </w:t>
-      </w:r>
-      <w:proofErr w:type="gramStart"/>
-      <w:r>
-        <w:rPr>
-          <w:rFonts w:cstheme="minorHAnsi"/>
-          <w:sz w:val="24"/>
-          <w:szCs w:val="24"/>
-        </w:rPr>
-        <w:t>women,</w:t>
-      </w:r>
-      <w:proofErr w:type="gramEnd"/>
-      <w:r>
-        <w:rPr>
-          <w:rFonts w:cstheme="minorHAnsi"/>
-          <w:sz w:val="24"/>
-          <w:szCs w:val="24"/>
-        </w:rPr>
-        <w:t xml:space="preserve"> they had for several years carried out some activity to produce income for their families. Now they are equipped with knowledge to develop a business plan to expand their business and make improvements on their home. </w:t>
+        <w:t xml:space="preserve">ompleted high school education. Nicaragua Habitat reports that while several of the women and men do not consider themselves entrepreneurs, particularly the women, they had for several years carried out some activity to produce income for their families. Now they are equipped with knowledge to develop a business plan to expand their business and make improvements on their home. </w:t>
       </w:r>
     </w:p>
     <w:p>
@@ -1371,46 +1258,27 @@
           <w:sz w:val="24"/>
           <w:szCs w:val="24"/>
         </w:rPr>
-        <w:t xml:space="preserve">we will attract donor funding and recruit partner </w:t>
-      </w:r>
-      <w:proofErr w:type="gramStart"/>
-      <w:r>
-        <w:rPr>
-          <w:rFonts w:cstheme="minorHAnsi"/>
-          <w:sz w:val="24"/>
-          <w:szCs w:val="24"/>
-        </w:rPr>
-        <w:t>NGO’s</w:t>
-      </w:r>
-      <w:proofErr w:type="gramEnd"/>
-      <w:r>
-        <w:rPr>
-          <w:rFonts w:cstheme="minorHAnsi"/>
-          <w:sz w:val="24"/>
-          <w:szCs w:val="24"/>
-        </w:rPr>
-        <w:t xml:space="preserve"> to replicate success at other Habitat national offices. </w:t>
-      </w:r>
-    </w:p>
-    <w:p>
-      <w:pPr>
-        <w:rPr>
-          <w:rFonts w:cstheme="minorHAnsi"/>
-          <w:sz w:val="24"/>
-          <w:szCs w:val="24"/>
-        </w:rPr>
-      </w:pPr>
-    </w:p>
-    <w:p>
-      <w:pPr>
-        <w:rPr>
-          <w:rFonts w:cstheme="minorHAnsi"/>
-          <w:b/>
-          <w:sz w:val="24"/>
-          <w:szCs w:val="24"/>
-        </w:rPr>
-      </w:pPr>
-      <w:bookmarkStart w:id="0" w:name="_GoBack"/>
+        <w:t xml:space="preserve">we will attract donor funding and recruit partner NGO’s to replicate success at other Habitat national offices. </w:t>
+      </w:r>
+    </w:p>
+    <w:p>
+      <w:pPr>
+        <w:rPr>
+          <w:rFonts w:cstheme="minorHAnsi"/>
+          <w:sz w:val="24"/>
+          <w:szCs w:val="24"/>
+        </w:rPr>
+      </w:pPr>
+    </w:p>
+    <w:p>
+      <w:pPr>
+        <w:rPr>
+          <w:rFonts w:cstheme="minorHAnsi"/>
+          <w:b/>
+          <w:sz w:val="24"/>
+          <w:szCs w:val="24"/>
+        </w:rPr>
+      </w:pPr>
       <w:r>
         <w:rPr>
           <w:rFonts w:cstheme="minorHAnsi"/>
@@ -1421,7 +1289,6 @@
         <w:t>Who Will Pay</w:t>
       </w:r>
     </w:p>
-    <w:bookmarkEnd w:id="0"/>
     <w:p>
       <w:r>
         <w:rPr>
@@ -1437,25 +1304,7 @@
           <w:sz w:val="24"/>
           <w:szCs w:val="24"/>
         </w:rPr>
-        <w:t xml:space="preserve"> provided by partner NGO’s </w:t>
-      </w:r>
-      <w:proofErr w:type="gramStart"/>
-      <w:r>
-        <w:rPr>
-          <w:rFonts w:cstheme="minorHAnsi"/>
-          <w:sz w:val="24"/>
-          <w:szCs w:val="24"/>
-        </w:rPr>
-        <w:t>will</w:t>
-      </w:r>
-      <w:proofErr w:type="gramEnd"/>
-      <w:r>
-        <w:rPr>
-          <w:rFonts w:cstheme="minorHAnsi"/>
-          <w:sz w:val="24"/>
-          <w:szCs w:val="24"/>
-        </w:rPr>
-        <w:t xml:space="preserve"> offer</w:t>
+        <w:t xml:space="preserve"> provided by partner NGO’s will offer</w:t>
       </w:r>
       <w:r>
         <w:rPr>
@@ -1477,7 +1326,7 @@
 </file>
 
 <file path=word/numbering.xml><?xml version="1.0" encoding="utf-8"?>
-<w:numbering xmlns:wpc="http://schemas.microsoft.com/office/word/2010/wordprocessingCanvas" xmlns:cx="http://schemas.microsoft.com/office/drawing/2014/chartex" xmlns:cx1="http://schemas.microsoft.com/office/drawing/2015/9/8/chartex" xmlns:mc="http://schemas.openxmlformats.org/markup-compatibility/2006" xmlns:o="urn:schemas-microsoft-com:office:office" xmlns:r="http://schemas.openxmlformats.org/officeDocument/2006/relationships" xmlns:m="http://schemas.openxmlformats.org/officeDocument/2006/math" xmlns:v="urn:schemas-microsoft-com:vml" xmlns:wp14="http://schemas.microsoft.com/office/word/2010/wordprocessingDrawing" xmlns:wp="http://schemas.openxmlformats.org/drawingml/2006/wordprocessingDrawing" xmlns:w10="urn:schemas-microsoft-com:office:word" xmlns:w="http://schemas.openxmlformats.org/wordprocessingml/2006/main" xmlns:w14="http://schemas.microsoft.com/office/word/2010/wordml" xmlns:w15="http://schemas.microsoft.com/office/word/2012/wordml" xmlns:w16se="http://schemas.microsoft.com/office/word/2015/wordml/symex" xmlns:wpg="http://schemas.microsoft.com/office/word/2010/wordprocessingGroup" xmlns:wpi="http://schemas.microsoft.com/office/word/2010/wordprocessingInk" xmlns:wne="http://schemas.microsoft.com/office/word/2006/wordml" xmlns:wps="http://schemas.microsoft.com/office/word/2010/wordprocessingShape" mc:Ignorable="w14 w15 w16se wp14">
+<w:numbering xmlns:wpc="http://schemas.microsoft.com/office/word/2010/wordprocessingCanvas" xmlns:cx="http://schemas.microsoft.com/office/drawing/2014/chartex" xmlns:cx1="http://schemas.microsoft.com/office/drawing/2015/9/8/chartex" xmlns:cx2="http://schemas.microsoft.com/office/drawing/2015/10/21/chartex" xmlns:cx3="http://schemas.microsoft.com/office/drawing/2016/5/9/chartex" xmlns:cx4="http://schemas.microsoft.com/office/drawing/2016/5/10/chartex" xmlns:cx5="http://schemas.microsoft.com/office/drawing/2016/5/11/chartex" xmlns:cx6="http://schemas.microsoft.com/office/drawing/2016/5/12/chartex" xmlns:cx7="http://schemas.microsoft.com/office/drawing/2016/5/13/chartex" xmlns:cx8="http://schemas.microsoft.com/office/drawing/2016/5/14/chartex" xmlns:mc="http://schemas.openxmlformats.org/markup-compatibility/2006" xmlns:aink="http://schemas.microsoft.com/office/drawing/2016/ink" xmlns:am3d="http://schemas.microsoft.com/office/drawing/2017/model3d" xmlns:o="urn:schemas-microsoft-com:office:office" xmlns:r="http://schemas.openxmlformats.org/officeDocument/2006/relationships" xmlns:m="http://schemas.openxmlformats.org/officeDocument/2006/math" xmlns:v="urn:schemas-microsoft-com:vml" xmlns:wp14="http://schemas.microsoft.com/office/word/2010/wordprocessingDrawing" xmlns:wp="http://schemas.openxmlformats.org/drawingml/2006/wordprocessingDrawing" xmlns:w10="urn:schemas-microsoft-com:office:word" xmlns:w="http://schemas.openxmlformats.org/wordprocessingml/2006/main" xmlns:w14="http://schemas.microsoft.com/office/word/2010/wordml" xmlns:w15="http://schemas.microsoft.com/office/word/2012/wordml" xmlns:w16cid="http://schemas.microsoft.com/office/word/2016/wordml/cid" xmlns:w16se="http://schemas.microsoft.com/office/word/2015/wordml/symex" xmlns:wpg="http://schemas.microsoft.com/office/word/2010/wordprocessingGroup" xmlns:wpi="http://schemas.microsoft.com/office/word/2010/wordprocessingInk" xmlns:wne="http://schemas.microsoft.com/office/word/2006/wordml" xmlns:wps="http://schemas.microsoft.com/office/word/2010/wordprocessingShape" mc:Ignorable="w14 w15 w16se w16cid wp14">
   <w:abstractNum w:abstractNumId="0" w15:restartNumberingAfterBreak="0">
     <w:nsid w:val="3E2F4796"/>
     <w:multiLevelType w:val="hybridMultilevel"/>
@@ -1688,8 +1537,16 @@
 </w:numbering>
 </file>
 
+<file path=word/people.xml><?xml version="1.0" encoding="utf-8"?>
+<w15:people xmlns:wpc="http://schemas.microsoft.com/office/word/2010/wordprocessingCanvas" xmlns:cx="http://schemas.microsoft.com/office/drawing/2014/chartex" xmlns:cx1="http://schemas.microsoft.com/office/drawing/2015/9/8/chartex" xmlns:cx2="http://schemas.microsoft.com/office/drawing/2015/10/21/chartex" xmlns:cx3="http://schemas.microsoft.com/office/drawing/2016/5/9/chartex" xmlns:cx4="http://schemas.microsoft.com/office/drawing/2016/5/10/chartex" xmlns:cx5="http://schemas.microsoft.com/office/drawing/2016/5/11/chartex" xmlns:cx6="http://schemas.microsoft.com/office/drawing/2016/5/12/chartex" xmlns:cx7="http://schemas.microsoft.com/office/drawing/2016/5/13/chartex" xmlns:cx8="http://schemas.microsoft.com/office/drawing/2016/5/14/chartex" xmlns:mc="http://schemas.openxmlformats.org/markup-compatibility/2006" xmlns:aink="http://schemas.microsoft.com/office/drawing/2016/ink" xmlns:am3d="http://schemas.microsoft.com/office/drawing/2017/model3d" xmlns:o="urn:schemas-microsoft-com:office:office" xmlns:r="http://schemas.openxmlformats.org/officeDocument/2006/relationships" xmlns:m="http://schemas.openxmlformats.org/officeDocument/2006/math" xmlns:v="urn:schemas-microsoft-com:vml" xmlns:wp14="http://schemas.microsoft.com/office/word/2010/wordprocessingDrawing" xmlns:wp="http://schemas.openxmlformats.org/drawingml/2006/wordprocessingDrawing" xmlns:w10="urn:schemas-microsoft-com:office:word" xmlns:w="http://schemas.openxmlformats.org/wordprocessingml/2006/main" xmlns:w14="http://schemas.microsoft.com/office/word/2010/wordml" xmlns:w15="http://schemas.microsoft.com/office/word/2012/wordml" xmlns:w16cid="http://schemas.microsoft.com/office/word/2016/wordml/cid" xmlns:w16se="http://schemas.microsoft.com/office/word/2015/wordml/symex" xmlns:wpg="http://schemas.microsoft.com/office/word/2010/wordprocessingGroup" xmlns:wpi="http://schemas.microsoft.com/office/word/2010/wordprocessingInk" xmlns:wne="http://schemas.microsoft.com/office/word/2006/wordml" xmlns:wps="http://schemas.microsoft.com/office/word/2010/wordprocessingShape" mc:Ignorable="w14 w15 w16se w16cid wp14">
+  <w15:person w15:author="Hayes">
+    <w15:presenceInfo w15:providerId="None" w15:userId="Hayes"/>
+  </w15:person>
+</w15:people>
+</file>
+
 <file path=word/styles.xml><?xml version="1.0" encoding="utf-8"?>
-<w:styles xmlns:mc="http://schemas.openxmlformats.org/markup-compatibility/2006" xmlns:r="http://schemas.openxmlformats.org/officeDocument/2006/relationships" xmlns:w="http://schemas.openxmlformats.org/wordprocessingml/2006/main" xmlns:w14="http://schemas.microsoft.com/office/word/2010/wordml" xmlns:w15="http://schemas.microsoft.com/office/word/2012/wordml" xmlns:w16se="http://schemas.microsoft.com/office/word/2015/wordml/symex" mc:Ignorable="w14 w15 w16se">
+<w:styles xmlns:mc="http://schemas.openxmlformats.org/markup-compatibility/2006" xmlns:r="http://schemas.openxmlformats.org/officeDocument/2006/relationships" xmlns:w="http://schemas.openxmlformats.org/wordprocessingml/2006/main" xmlns:w14="http://schemas.microsoft.com/office/word/2010/wordml" xmlns:w15="http://schemas.microsoft.com/office/word/2012/wordml" xmlns:w16cid="http://schemas.microsoft.com/office/word/2016/wordml/cid" xmlns:w16se="http://schemas.microsoft.com/office/word/2015/wordml/symex" mc:Ignorable="w14 w15 w16se w16cid">
   <w:docDefaults>
     <w:rPrDefault>
       <w:rPr>
@@ -1705,7 +1562,7 @@
       </w:pPr>
     </w:pPrDefault>
   </w:docDefaults>
-  <w:latentStyles w:defLockedState="0" w:defUIPriority="99" w:defSemiHidden="0" w:defUnhideWhenUsed="0" w:defQFormat="0" w:count="371">
+  <w:latentStyles w:defLockedState="0" w:defUIPriority="99" w:defSemiHidden="0" w:defUnhideWhenUsed="0" w:defQFormat="0" w:count="375">
     <w:lsdException w:name="Normal" w:uiPriority="0" w:qFormat="1"/>
     <w:lsdException w:name="heading 1" w:uiPriority="9" w:qFormat="1"/>
     <w:lsdException w:name="heading 2" w:semiHidden="1" w:uiPriority="9" w:unhideWhenUsed="1" w:qFormat="1"/>
@@ -1811,7 +1668,6 @@
     <w:lsdException w:name="HTML Sample" w:semiHidden="1" w:unhideWhenUsed="1"/>
     <w:lsdException w:name="HTML Typewriter" w:semiHidden="1" w:unhideWhenUsed="1"/>
     <w:lsdException w:name="HTML Variable" w:semiHidden="1" w:unhideWhenUsed="1"/>
-    <w:lsdException w:name="Normal Table" w:semiHidden="1" w:unhideWhenUsed="1"/>
     <w:lsdException w:name="annotation subject" w:semiHidden="1" w:unhideWhenUsed="1"/>
     <w:lsdException w:name="No List" w:semiHidden="1" w:unhideWhenUsed="1"/>
     <w:lsdException w:name="Outline List 1" w:semiHidden="1" w:unhideWhenUsed="1"/>
@@ -1855,10 +1711,8 @@
     <w:lsdException w:name="Table Elegant" w:semiHidden="1" w:unhideWhenUsed="1"/>
     <w:lsdException w:name="Table Professional" w:semiHidden="1" w:unhideWhenUsed="1"/>
     <w:lsdException w:name="Table Subtle 1" w:semiHidden="1" w:unhideWhenUsed="1"/>
-    <w:lsdException w:name="Table Subtle 2" w:semiHidden="1" w:unhideWhenUsed="1"/>
     <w:lsdException w:name="Table Web 1" w:semiHidden="1" w:unhideWhenUsed="1"/>
     <w:lsdException w:name="Table Web 2" w:semiHidden="1" w:unhideWhenUsed="1"/>
-    <w:lsdException w:name="Table Web 3" w:semiHidden="1" w:unhideWhenUsed="1"/>
     <w:lsdException w:name="Balloon Text" w:semiHidden="1" w:unhideWhenUsed="1"/>
     <w:lsdException w:name="Table Grid" w:uiPriority="59"/>
     <w:lsdException w:name="Table Theme" w:semiHidden="1" w:unhideWhenUsed="1"/>
@@ -2077,6 +1931,10 @@
     <w:lsdException w:name="List Table 5 Dark Accent 6" w:uiPriority="50"/>
     <w:lsdException w:name="List Table 6 Colorful Accent 6" w:uiPriority="51"/>
     <w:lsdException w:name="List Table 7 Colorful Accent 6" w:uiPriority="52"/>
+    <w:lsdException w:name="Mention" w:semiHidden="1" w:unhideWhenUsed="1"/>
+    <w:lsdException w:name="Smart Hyperlink" w:semiHidden="1" w:unhideWhenUsed="1"/>
+    <w:lsdException w:name="Hashtag" w:semiHidden="1" w:unhideWhenUsed="1"/>
+    <w:lsdException w:name="Unresolved Mention" w:semiHidden="1" w:unhideWhenUsed="1"/>
   </w:latentStyles>
   <w:style w:type="paragraph" w:default="1" w:styleId="Normal">
     <w:name w:val="Normal"/>
@@ -2502,6 +2360,21 @@
 </file>
 
 <file path=customXml/item1.xml><?xml version="1.0" encoding="utf-8"?>
+<p:properties xmlns:p="http://schemas.microsoft.com/office/2006/metadata/properties" xmlns:xsi="http://www.w3.org/2001/XMLSchema-instance" xmlns:pc="http://schemas.microsoft.com/office/infopath/2007/PartnerControls">
+  <documentManagement/>
+</p:properties>
+</file>
+
+<file path=customXml/item2.xml><?xml version="1.0" encoding="utf-8"?>
+<?mso-contentType ?>
+<FormTemplates xmlns="http://schemas.microsoft.com/sharepoint/v3/contenttype/forms">
+  <Display>DocumentLibraryForm</Display>
+  <Edit>DocumentLibraryForm</Edit>
+  <New>DocumentLibraryForm</New>
+</FormTemplates>
+</file>
+
+<file path=customXml/item3.xml><?xml version="1.0" encoding="utf-8"?>
 <ct:contentTypeSchema xmlns:ct="http://schemas.microsoft.com/office/2006/metadata/contentType" xmlns:ma="http://schemas.microsoft.com/office/2006/metadata/properties/metaAttributes" ct:_="" ma:_="" ma:contentTypeName="Document" ma:contentTypeID="0x010100436B51E56577074E9ED778CB87107D46" ma:contentTypeVersion="8" ma:contentTypeDescription="Create a new document." ma:contentTypeScope="" ma:versionID="ca00ac9faee761cf7097d17fa08cf97d">
   <xsd:schema xmlns:xsd="http://www.w3.org/2001/XMLSchema" xmlns:xs="http://www.w3.org/2001/XMLSchema" xmlns:p="http://schemas.microsoft.com/office/2006/metadata/properties" xmlns:ns2="92af05ea-e355-4876-9863-766f689c784c" xmlns:ns3="f6cacfa2-a1a1-45d7-b3c1-2fbac4334016" targetNamespace="http://schemas.microsoft.com/office/2006/metadata/properties" ma:root="true" ma:fieldsID="a3c70969c760f7988e1fd2dfa8689d1c" ns2:_="" ns3:_="">
     <xsd:import namespace="92af05ea-e355-4876-9863-766f689c784c"/>
@@ -2692,29 +2565,38 @@
 </ct:contentTypeSchema>
 </file>
 
-<file path=customXml/item2.xml><?xml version="1.0" encoding="utf-8"?>
-<?mso-contentType ?>
-<FormTemplates xmlns="http://schemas.microsoft.com/sharepoint/v3/contenttype/forms">
-  <Display>DocumentLibraryForm</Display>
-  <Edit>DocumentLibraryForm</Edit>
-  <New>DocumentLibraryForm</New>
-</FormTemplates>
-</file>
-
-<file path=customXml/item3.xml><?xml version="1.0" encoding="utf-8"?>
-<p:properties xmlns:p="http://schemas.microsoft.com/office/2006/metadata/properties" xmlns:xsi="http://www.w3.org/2001/XMLSchema-instance" xmlns:pc="http://schemas.microsoft.com/office/infopath/2007/PartnerControls">
-  <documentManagement/>
-</p:properties>
-</file>
-
 <file path=customXml/itemProps1.xml><?xml version="1.0" encoding="utf-8"?>
-<ds:datastoreItem xmlns:ds="http://schemas.openxmlformats.org/officeDocument/2006/customXml" ds:itemID="{F224E5A2-1777-40FD-AB87-CE82A36634DF}"/>
+<ds:datastoreItem xmlns:ds="http://schemas.openxmlformats.org/officeDocument/2006/customXml" ds:itemID="{54FD009A-3004-4F09-B462-3DA9BA33870D}">
+  <ds:schemaRefs>
+    <ds:schemaRef ds:uri="http://schemas.microsoft.com/office/2006/metadata/properties"/>
+    <ds:schemaRef ds:uri="http://schemas.microsoft.com/office/infopath/2007/PartnerControls"/>
+  </ds:schemaRefs>
+</ds:datastoreItem>
 </file>
 
 <file path=customXml/itemProps2.xml><?xml version="1.0" encoding="utf-8"?>
-<ds:datastoreItem xmlns:ds="http://schemas.openxmlformats.org/officeDocument/2006/customXml" ds:itemID="{CBAD1F45-C477-41F7-B503-DB0DEAE32A06}"/>
+<ds:datastoreItem xmlns:ds="http://schemas.openxmlformats.org/officeDocument/2006/customXml" ds:itemID="{CBAD1F45-C477-41F7-B503-DB0DEAE32A06}">
+  <ds:schemaRefs>
+    <ds:schemaRef ds:uri="http://schemas.microsoft.com/sharepoint/v3/contenttype/forms"/>
+  </ds:schemaRefs>
+</ds:datastoreItem>
 </file>
 
 <file path=customXml/itemProps3.xml><?xml version="1.0" encoding="utf-8"?>
-<ds:datastoreItem xmlns:ds="http://schemas.openxmlformats.org/officeDocument/2006/customXml" ds:itemID="{54FD009A-3004-4F09-B462-3DA9BA33870D}"/>
+<ds:datastoreItem xmlns:ds="http://schemas.openxmlformats.org/officeDocument/2006/customXml" ds:itemID="{F224E5A2-1777-40FD-AB87-CE82A36634DF}">
+  <ds:schemaRefs>
+    <ds:schemaRef ds:uri="http://schemas.microsoft.com/office/2006/metadata/contentType"/>
+    <ds:schemaRef ds:uri="http://schemas.microsoft.com/office/2006/metadata/properties/metaAttributes"/>
+    <ds:schemaRef ds:uri="http://www.w3.org/2001/XMLSchema"/>
+    <ds:schemaRef ds:uri="http://schemas.microsoft.com/office/2006/metadata/properties"/>
+    <ds:schemaRef ds:uri="92af05ea-e355-4876-9863-766f689c784c"/>
+    <ds:schemaRef ds:uri="f6cacfa2-a1a1-45d7-b3c1-2fbac4334016"/>
+    <ds:schemaRef ds:uri="http://schemas.microsoft.com/office/2006/documentManagement/types"/>
+    <ds:schemaRef ds:uri="http://schemas.microsoft.com/office/infopath/2007/PartnerControls"/>
+    <ds:schemaRef ds:uri="http://schemas.openxmlformats.org/package/2006/metadata/core-properties"/>
+    <ds:schemaRef ds:uri="http://purl.org/dc/elements/1.1/"/>
+    <ds:schemaRef ds:uri="http://purl.org/dc/terms/"/>
+    <ds:schemaRef ds:uri="http://schemas.microsoft.com/internal/obd"/>
+  </ds:schemaRefs>
+</ds:datastoreItem>
 </file>